--- a/CSharp-Web-Basics-Exam-Preparation-Part-1.docx
+++ b/CSharp-Web-Basics-Exam-Preparation-Part-1.docx
@@ -197,7 +197,6 @@
       </w:r>
     </w:p>
     <w:p>
-      <w:bookmarkStart w:id="0" w:name="_GoBack"/>
       <w:r>
         <w:rPr>
           <w:noProof/>
@@ -252,13 +251,20 @@
           </wp:inline>
         </w:drawing>
       </w:r>
-      <w:bookmarkEnd w:id="0"/>
-    </w:p>
+    </w:p>
+    <w:p/>
+    <w:p/>
     <w:p>
       <w:pPr>
         <w:pStyle w:val="Heading2"/>
-      </w:pPr>
-      <w:r>
+        <w:rPr>
+          <w:highlight w:val="yellow"/>
+        </w:rPr>
+      </w:pPr>
+      <w:r>
+        <w:rPr>
+          <w:highlight w:val="yellow"/>
+        </w:rPr>
         <w:t>Technological Requirements</w:t>
       </w:r>
     </w:p>
@@ -398,8 +404,9 @@
           <w:b/>
         </w:rPr>
       </w:pPr>
-      <w:bookmarkStart w:id="1" w:name="OLE_LINK5"/>
-      <w:bookmarkStart w:id="2" w:name="OLE_LINK6"/>
+      <w:bookmarkStart w:id="0" w:name="OLE_LINK5"/>
+      <w:bookmarkStart w:id="1" w:name="OLE_LINK6"/>
+      <w:bookmarkStart w:id="2" w:name="OLE_LINK7"/>
       <w:r>
         <w:rPr>
           <w:rStyle w:val="CodeChar"/>
@@ -731,7 +738,6 @@
         <w:rPr>
           <w:rStyle w:val="CodeChar"/>
         </w:rPr>
-        <w:lastRenderedPageBreak/>
         <w:t>Receipts</w:t>
       </w:r>
       <w:r>
@@ -753,6 +759,7 @@
         <w:t>Receipts</w:t>
       </w:r>
     </w:p>
+    <w:bookmarkEnd w:id="0"/>
     <w:bookmarkEnd w:id="1"/>
     <w:bookmarkEnd w:id="2"/>
     <w:p>
@@ -776,6 +783,7 @@
       </w:pPr>
       <w:bookmarkStart w:id="3" w:name="OLE_LINK3"/>
       <w:bookmarkStart w:id="4" w:name="OLE_LINK4"/>
+      <w:bookmarkStart w:id="5" w:name="OLE_LINK8"/>
       <w:r>
         <w:rPr>
           <w:rStyle w:val="CodeChar"/>
@@ -1191,6 +1199,7 @@
     </w:p>
     <w:bookmarkEnd w:id="3"/>
     <w:bookmarkEnd w:id="4"/>
+    <w:bookmarkEnd w:id="5"/>
     <w:p>
       <w:pPr>
         <w:pStyle w:val="Heading3"/>
@@ -1210,8 +1219,8 @@
           <w:numId w:val="15"/>
         </w:numPr>
       </w:pPr>
-      <w:bookmarkStart w:id="5" w:name="OLE_LINK1"/>
-      <w:bookmarkStart w:id="6" w:name="OLE_LINK2"/>
+      <w:bookmarkStart w:id="6" w:name="OLE_LINK1"/>
+      <w:bookmarkStart w:id="7" w:name="OLE_LINK2"/>
       <w:r>
         <w:rPr>
           <w:rStyle w:val="CodeChar"/>
@@ -1269,6 +1278,8 @@
           <w:numId w:val="15"/>
         </w:numPr>
       </w:pPr>
+      <w:bookmarkStart w:id="8" w:name="OLE_LINK9"/>
+      <w:bookmarkStart w:id="9" w:name="OLE_LINK10"/>
       <w:r>
         <w:rPr>
           <w:rStyle w:val="CodeChar"/>
@@ -1494,8 +1505,10 @@
         <w:t xml:space="preserve"> object</w:t>
       </w:r>
     </w:p>
-    <w:bookmarkEnd w:id="5"/>
     <w:bookmarkEnd w:id="6"/>
+    <w:bookmarkEnd w:id="7"/>
+    <w:bookmarkEnd w:id="8"/>
+    <w:bookmarkEnd w:id="9"/>
     <w:p/>
     <w:p>
       <w:r>
@@ -1590,13 +1603,19 @@
         </w:rPr>
       </w:pPr>
       <w:r>
+        <w:lastRenderedPageBreak/>
         <w:t xml:space="preserve">Index </w:t>
       </w:r>
       <w:r>
         <w:t>Page</w:t>
       </w:r>
       <w:r>
-        <w:t xml:space="preserve"> (route = </w:t>
+        <w:t xml:space="preserve"> (ro</w:t>
+      </w:r>
+      <w:bookmarkStart w:id="10" w:name="_GoBack"/>
+      <w:bookmarkEnd w:id="10"/>
+      <w:r>
+        <w:t xml:space="preserve">ute = </w:t>
       </w:r>
       <w:r>
         <w:t>"</w:t>
@@ -1766,6 +1785,7 @@
         <w:pStyle w:val="Heading4"/>
       </w:pPr>
       <w:r>
+        <w:lastRenderedPageBreak/>
         <w:t>Reg</w:t>
       </w:r>
       <w:r>
@@ -1921,7 +1941,6 @@
           <w:noProof/>
           <w:lang w:val="bg-BG"/>
         </w:rPr>
-        <w:lastRenderedPageBreak/>
         <w:t>LoggedIn</w:t>
       </w:r>
       <w:r>
@@ -2039,6 +2058,7 @@
         <w:rPr>
           <w:noProof/>
         </w:rPr>
+        <w:lastRenderedPageBreak/>
         <w:t xml:space="preserve">Receipts </w:t>
       </w:r>
       <w:r>
@@ -2114,7 +2134,6 @@
         <w:pStyle w:val="Heading4"/>
       </w:pPr>
       <w:r>
-        <w:lastRenderedPageBreak/>
         <w:t>Create</w:t>
       </w:r>
       <w:r>
@@ -2382,6 +2401,7 @@
         <w:pStyle w:val="Heading4"/>
       </w:pPr>
       <w:r>
+        <w:lastRenderedPageBreak/>
         <w:t xml:space="preserve">Pending Packages </w:t>
       </w:r>
       <w:r>
@@ -2464,7 +2484,6 @@
         <w:pStyle w:val="Heading4"/>
       </w:pPr>
       <w:r>
-        <w:lastRenderedPageBreak/>
         <w:t>Delivered Packages</w:t>
       </w:r>
       <w:r>
@@ -2786,6 +2805,7 @@
         <w:pStyle w:val="Heading2"/>
       </w:pPr>
       <w:r>
+        <w:lastRenderedPageBreak/>
         <w:t>Functional Requirements</w:t>
       </w:r>
     </w:p>
@@ -3272,7 +3292,6 @@
           <w:rFonts w:ascii="Consolas" w:hAnsi="Consolas"/>
           <w:b/>
         </w:rPr>
-        <w:lastRenderedPageBreak/>
         <w:t>Users</w:t>
       </w:r>
       <w:r>
@@ -4088,6 +4107,7 @@
         <w:pStyle w:val="Heading2"/>
       </w:pPr>
       <w:r>
+        <w:lastRenderedPageBreak/>
         <w:t>Security Requirements</w:t>
       </w:r>
     </w:p>
@@ -4544,7 +4564,6 @@
         <w:rPr>
           <w:b/>
         </w:rPr>
-        <w:lastRenderedPageBreak/>
         <w:t>NOTE:</w:t>
       </w:r>
       <w:r>
@@ -5134,7 +5153,7 @@
             </wp:anchor>
           </w:drawing>
         </mc:Choice>
-        <mc:Fallback xmlns:cx2="http://schemas.microsoft.com/office/drawing/2015/10/21/chartex" xmlns:cx3="http://schemas.microsoft.com/office/drawing/2016/5/9/chartex" xmlns:cx4="http://schemas.microsoft.com/office/drawing/2016/5/10/chartex" xmlns:cx5="http://schemas.microsoft.com/office/drawing/2016/5/11/chartex" xmlns:cx6="http://schemas.microsoft.com/office/drawing/2016/5/12/chartex" xmlns:cx7="http://schemas.microsoft.com/office/drawing/2016/5/13/chartex" xmlns:cx8="http://schemas.microsoft.com/office/drawing/2016/5/14/chartex" xmlns:aink="http://schemas.microsoft.com/office/drawing/2016/ink" xmlns:am3d="http://schemas.microsoft.com/office/drawing/2017/model3d" xmlns:w16cid="http://schemas.microsoft.com/office/word/2016/wordml/cid">
+        <mc:Fallback xmlns:w16cid="http://schemas.microsoft.com/office/word/2016/wordml/cid" xmlns:am3d="http://schemas.microsoft.com/office/drawing/2017/model3d" xmlns:aink="http://schemas.microsoft.com/office/drawing/2016/ink" xmlns:cx8="http://schemas.microsoft.com/office/drawing/2016/5/14/chartex" xmlns:cx7="http://schemas.microsoft.com/office/drawing/2016/5/13/chartex" xmlns:cx6="http://schemas.microsoft.com/office/drawing/2016/5/12/chartex" xmlns:cx5="http://schemas.microsoft.com/office/drawing/2016/5/11/chartex" xmlns:cx4="http://schemas.microsoft.com/office/drawing/2016/5/10/chartex" xmlns:cx3="http://schemas.microsoft.com/office/drawing/2016/5/9/chartex" xmlns:cx2="http://schemas.microsoft.com/office/drawing/2015/10/21/chartex">
           <w:pict>
             <v:line w14:anchorId="759EA34E" id="Straight Connector 1" o:spid="_x0000_s1026" style="position:absolute;flip:y;z-index:251661312;visibility:visible;mso-wrap-style:square;mso-wrap-distance-left:9pt;mso-wrap-distance-top:0;mso-wrap-distance-right:9pt;mso-wrap-distance-bottom:0;mso-position-horizontal:absolute;mso-position-horizontal-relative:text;mso-position-vertical:absolute;mso-position-vertical-relative:text" from="-.1pt,5.2pt" to="520.7pt,5.2pt" o:gfxdata="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" strokecolor="#f37123" strokeweight="1pt">
               <v:stroke endcap="round"/>
@@ -5241,7 +5260,7 @@
                               <w:sz w:val="18"/>
                               <w:szCs w:val="18"/>
                             </w:rPr>
-                            <w:t>8</w:t>
+                            <w:t>2</w:t>
                           </w:r>
                           <w:r>
                             <w:rPr>
@@ -5284,7 +5303,7 @@
                               <w:sz w:val="18"/>
                               <w:szCs w:val="18"/>
                             </w:rPr>
-                            <w:t>8</w:t>
+                            <w:t>7</w:t>
                           </w:r>
                           <w:r>
                             <w:rPr>
@@ -5360,7 +5379,7 @@
                         <w:sz w:val="18"/>
                         <w:szCs w:val="18"/>
                       </w:rPr>
-                      <w:t>8</w:t>
+                      <w:t>2</w:t>
                     </w:r>
                     <w:r>
                       <w:rPr>
@@ -5403,7 +5422,7 @@
                         <w:sz w:val="18"/>
                         <w:szCs w:val="18"/>
                       </w:rPr>
-                      <w:t>8</w:t>
+                      <w:t>7</w:t>
                     </w:r>
                     <w:r>
                       <w:rPr>
@@ -10798,7 +10817,7 @@
 </file>
 
 <file path=customXml/itemProps1.xml><?xml version="1.0" encoding="utf-8"?>
-<ds:datastoreItem xmlns:ds="http://schemas.openxmlformats.org/officeDocument/2006/customXml" ds:itemID="{E0F6EB4E-F984-4BEB-8783-624536CEC5AE}">
+<ds:datastoreItem xmlns:ds="http://schemas.openxmlformats.org/officeDocument/2006/customXml" ds:itemID="{BD97CCE1-D6B0-4567-B429-3B604278083E}">
   <ds:schemaRefs>
     <ds:schemaRef ds:uri="http://schemas.openxmlformats.org/officeDocument/2006/bibliography"/>
   </ds:schemaRefs>
